--- a/kp/716/1.docx
+++ b/kp/716/1.docx
@@ -272,7 +272,31 @@
                 <w:lang w:eastAsia="tr-TR"/>
                 <w14:ligatures w14:val="none"/>
               </w:rPr>
-              <w:t>- eTwinning platformuna kayıt yapılması</w:t>
+              <w:t xml:space="preserve">- </w:t>
+            </w:r>
+            <w:proofErr w:type="spellStart"/>
+            <w:r>
+              <w:rPr>
+                <w:rFonts w:ascii="Arial" w:eastAsia="Times New Roman" w:hAnsi="Arial" w:cs="Arial"/>
+                <w:kern w:val="0"/>
+                <w:sz w:val="22"/>
+                <w:szCs w:val="22"/>
+                <w:lang w:eastAsia="tr-TR"/>
+                <w14:ligatures w14:val="none"/>
+              </w:rPr>
+              <w:t>eTwinning</w:t>
+            </w:r>
+            <w:proofErr w:type="spellEnd"/>
+            <w:r>
+              <w:rPr>
+                <w:rFonts w:ascii="Arial" w:eastAsia="Times New Roman" w:hAnsi="Arial" w:cs="Arial"/>
+                <w:kern w:val="0"/>
+                <w:sz w:val="22"/>
+                <w:szCs w:val="22"/>
+                <w:lang w:eastAsia="tr-TR"/>
+                <w14:ligatures w14:val="none"/>
+              </w:rPr>
+              <w:t xml:space="preserve"> platformuna kayıt yapılması</w:t>
             </w:r>
           </w:p>
         </w:tc>
@@ -361,7 +385,31 @@
                 <w:lang w:eastAsia="tr-TR"/>
                 <w14:ligatures w14:val="none"/>
               </w:rPr>
-              <w:t>- eTwinning projeleri araştırılır</w:t>
+              <w:t xml:space="preserve">- </w:t>
+            </w:r>
+            <w:proofErr w:type="spellStart"/>
+            <w:r>
+              <w:rPr>
+                <w:rFonts w:ascii="Arial" w:eastAsia="Times New Roman" w:hAnsi="Arial" w:cs="Arial"/>
+                <w:kern w:val="0"/>
+                <w:sz w:val="22"/>
+                <w:szCs w:val="22"/>
+                <w:lang w:eastAsia="tr-TR"/>
+                <w14:ligatures w14:val="none"/>
+              </w:rPr>
+              <w:t>eTwinning</w:t>
+            </w:r>
+            <w:proofErr w:type="spellEnd"/>
+            <w:r>
+              <w:rPr>
+                <w:rFonts w:ascii="Arial" w:eastAsia="Times New Roman" w:hAnsi="Arial" w:cs="Arial"/>
+                <w:kern w:val="0"/>
+                <w:sz w:val="22"/>
+                <w:szCs w:val="22"/>
+                <w:lang w:eastAsia="tr-TR"/>
+                <w14:ligatures w14:val="none"/>
+              </w:rPr>
+              <w:t xml:space="preserve"> projeleri araştırılır</w:t>
             </w:r>
           </w:p>
         </w:tc>
@@ -733,16 +781,53 @@
                 <w14:ligatures w14:val="none"/>
               </w:rPr>
             </w:pPr>
-            <w:r>
-              <w:rPr>
-                <w:rFonts w:ascii="Arial" w:eastAsia="Times New Roman" w:hAnsi="Arial" w:cs="Arial"/>
-                <w:kern w:val="0"/>
-                <w:sz w:val="22"/>
-                <w:szCs w:val="22"/>
-                <w:lang w:eastAsia="tr-TR"/>
-                <w14:ligatures w14:val="none"/>
-              </w:rPr>
-              <w:t>Canva, TwinSpace vb. uygulamaların tanıtımı yapılır.</w:t>
+            <w:proofErr w:type="spellStart"/>
+            <w:r>
+              <w:rPr>
+                <w:rFonts w:ascii="Arial" w:eastAsia="Times New Roman" w:hAnsi="Arial" w:cs="Arial"/>
+                <w:kern w:val="0"/>
+                <w:sz w:val="22"/>
+                <w:szCs w:val="22"/>
+                <w:lang w:eastAsia="tr-TR"/>
+                <w14:ligatures w14:val="none"/>
+              </w:rPr>
+              <w:t>Canva</w:t>
+            </w:r>
+            <w:proofErr w:type="spellEnd"/>
+            <w:r>
+              <w:rPr>
+                <w:rFonts w:ascii="Arial" w:eastAsia="Times New Roman" w:hAnsi="Arial" w:cs="Arial"/>
+                <w:kern w:val="0"/>
+                <w:sz w:val="22"/>
+                <w:szCs w:val="22"/>
+                <w:lang w:eastAsia="tr-TR"/>
+                <w14:ligatures w14:val="none"/>
+              </w:rPr>
+              <w:t xml:space="preserve">, </w:t>
+            </w:r>
+            <w:proofErr w:type="spellStart"/>
+            <w:r>
+              <w:rPr>
+                <w:rFonts w:ascii="Arial" w:eastAsia="Times New Roman" w:hAnsi="Arial" w:cs="Arial"/>
+                <w:kern w:val="0"/>
+                <w:sz w:val="22"/>
+                <w:szCs w:val="22"/>
+                <w:lang w:eastAsia="tr-TR"/>
+                <w14:ligatures w14:val="none"/>
+              </w:rPr>
+              <w:t>TwinSpace</w:t>
+            </w:r>
+            <w:proofErr w:type="spellEnd"/>
+            <w:r>
+              <w:rPr>
+                <w:rFonts w:ascii="Arial" w:eastAsia="Times New Roman" w:hAnsi="Arial" w:cs="Arial"/>
+                <w:kern w:val="0"/>
+                <w:sz w:val="22"/>
+                <w:szCs w:val="22"/>
+                <w:lang w:eastAsia="tr-TR"/>
+                <w14:ligatures w14:val="none"/>
+              </w:rPr>
+              <w:t xml:space="preserve"> vb. uygulamaların tanıtımı yapılır.</w:t>
             </w:r>
           </w:p>
         </w:tc>
@@ -1009,7 +1094,31 @@
                 <w:lang w:eastAsia="tr-TR"/>
                 <w14:ligatures w14:val="none"/>
               </w:rPr>
-              <w:t>- eTwinning haftası etkinlikleri</w:t>
+              <w:t xml:space="preserve">- </w:t>
+            </w:r>
+            <w:proofErr w:type="spellStart"/>
+            <w:r>
+              <w:rPr>
+                <w:rFonts w:ascii="Arial" w:eastAsia="Times New Roman" w:hAnsi="Arial" w:cs="Arial"/>
+                <w:kern w:val="0"/>
+                <w:sz w:val="22"/>
+                <w:szCs w:val="22"/>
+                <w:lang w:eastAsia="tr-TR"/>
+                <w14:ligatures w14:val="none"/>
+              </w:rPr>
+              <w:t>eTwinning</w:t>
+            </w:r>
+            <w:proofErr w:type="spellEnd"/>
+            <w:r>
+              <w:rPr>
+                <w:rFonts w:ascii="Arial" w:eastAsia="Times New Roman" w:hAnsi="Arial" w:cs="Arial"/>
+                <w:kern w:val="0"/>
+                <w:sz w:val="22"/>
+                <w:szCs w:val="22"/>
+                <w:lang w:eastAsia="tr-TR"/>
+                <w14:ligatures w14:val="none"/>
+              </w:rPr>
+              <w:t xml:space="preserve"> haftası etkinlikleri</w:t>
             </w:r>
           </w:p>
         </w:tc>
@@ -1536,36 +1645,51 @@
         </w:tabs>
         <w:spacing w:after="160" w:line="259" w:lineRule="auto"/>
         <w:jc w:val="center"/>
-        <w:rPr>
-          <w:rFonts w:asciiTheme="majorHAnsi" w:hAnsiTheme="majorHAnsi" w:cstheme="majorHAnsi"/>
-        </w:rPr>
       </w:pPr>
       <w:r>
         <w:rPr>
-          <w:rFonts w:asciiTheme="majorHAnsi" w:hAnsiTheme="majorHAnsi" w:cstheme="majorHAnsi"/>
+          <w:rFonts w:cstheme="minorHAnsi"/>
           <w:b/>
           <w:color w:val="000000" w:themeColor="text1"/>
         </w:rPr>
-        <w:t xml:space="preserve">DANIŞMAN ÖĞRETMEN:: </w:t>
+        <w:t>DANIŞMAN</w:t>
+      </w:r>
+      <w:r>
+        <w:rPr>
+          <w:rFonts w:cstheme="minorHAnsi"/>
+          <w:b/>
+          <w:color w:val="000000" w:themeColor="text1"/>
+        </w:rPr>
+        <w:t xml:space="preserve"> ÖĞRETMEN</w:t>
+      </w:r>
+      <w:r>
+        <w:rPr>
+          <w:rFonts w:cstheme="minorHAnsi"/>
+          <w:b/>
+          <w:color w:val="000000" w:themeColor="text1"/>
+        </w:rPr>
+        <w:t xml:space="preserve">: </w:t>
+      </w:r>
+      <w:r>
+        <w:rPr>
+          <w:rFonts w:cstheme="minorHAnsi"/>
+          <w:b/>
+          <w:color w:val="000000" w:themeColor="text1"/>
+        </w:rPr>
+        <w:t xml:space="preserve"> </w:t>
       </w:r>
       <w:sdt>
         <w:sdtPr>
-          <w:rPr>
-            <w:rFonts w:asciiTheme="majorHAnsi" w:hAnsiTheme="majorHAnsi" w:cstheme="majorHAnsi"/>
-          </w:rPr>
           <w:alias w:val="Danışman Öğretmenler"/>
-          <w:tag w:val="Danışman Öğretmenler"/>
+          <w:tag w:val="text"/>
           <w:id w:val="-617142836"/>
           <w:placeholder>
-            <w:docPart w:val="6312C4588F5E614D903376FA078F8B6F"/>
+            <w:docPart w:val="61A4E57C3B19B647BC69118B399C13BC"/>
           </w:placeholder>
           <w:text/>
         </w:sdtPr>
         <w:sdtContent>
           <w:r>
-            <w:rPr>
-              <w:rFonts w:asciiTheme="majorHAnsi" w:hAnsiTheme="majorHAnsi" w:cstheme="majorHAnsi"/>
-            </w:rPr>
             <w:t>Danışman öğretmenler</w:t>
           </w:r>
         </w:sdtContent>
@@ -1575,7 +1699,7 @@
       <w:pPr>
         <w:jc w:val="center"/>
         <w:rPr>
-          <w:rFonts w:asciiTheme="majorHAnsi" w:hAnsiTheme="majorHAnsi" w:cstheme="majorHAnsi"/>
+          <w:rFonts w:cstheme="minorHAnsi"/>
           <w:b/>
           <w:color w:val="000000" w:themeColor="text1"/>
         </w:rPr>
@@ -1584,7 +1708,7 @@
     <w:p>
       <w:pPr>
         <w:rPr>
-          <w:rFonts w:asciiTheme="majorHAnsi" w:hAnsiTheme="majorHAnsi" w:cstheme="majorHAnsi"/>
+          <w:rFonts w:cstheme="minorHAnsi"/>
           <w:b/>
           <w:color w:val="000000" w:themeColor="text1"/>
         </w:rPr>
@@ -1593,7 +1717,7 @@
     <w:p>
       <w:pPr>
         <w:rPr>
-          <w:rFonts w:asciiTheme="majorHAnsi" w:hAnsiTheme="majorHAnsi" w:cstheme="majorHAnsi"/>
+          <w:rFonts w:cstheme="minorHAnsi"/>
           <w:b/>
           <w:color w:val="000000" w:themeColor="text1"/>
         </w:rPr>
@@ -1603,14 +1727,14 @@
       <w:pPr>
         <w:jc w:val="center"/>
         <w:rPr>
-          <w:rFonts w:asciiTheme="majorHAnsi" w:hAnsiTheme="majorHAnsi" w:cstheme="majorHAnsi"/>
+          <w:rFonts w:cstheme="minorHAnsi"/>
           <w:b/>
           <w:color w:val="000000" w:themeColor="text1"/>
         </w:rPr>
       </w:pPr>
       <w:r>
         <w:rPr>
-          <w:rFonts w:asciiTheme="majorHAnsi" w:hAnsiTheme="majorHAnsi" w:cstheme="majorHAnsi"/>
+          <w:rFonts w:cstheme="minorHAnsi"/>
           <w:b/>
           <w:color w:val="000000" w:themeColor="text1"/>
         </w:rPr>
@@ -1620,13 +1744,13 @@
     <w:sdt>
       <w:sdtPr>
         <w:rPr>
-          <w:rFonts w:asciiTheme="majorHAnsi" w:hAnsiTheme="majorHAnsi" w:cstheme="majorHAnsi"/>
+          <w:rFonts w:cstheme="minorHAnsi"/>
         </w:rPr>
         <w:alias w:val="Tarih"/>
         <w:tag w:val="text"/>
         <w:id w:val="1529839917"/>
         <w:placeholder>
-          <w:docPart w:val="47DA47C6D4520D4996C6B7D64DA03676"/>
+          <w:docPart w:val="FCA8BFA51AD27E4085B91E890CC632AC"/>
         </w:placeholder>
       </w:sdtPr>
       <w:sdtContent>
@@ -1634,14 +1758,20 @@
           <w:pPr>
             <w:jc w:val="center"/>
             <w:rPr>
-              <w:rFonts w:asciiTheme="majorHAnsi" w:hAnsiTheme="majorHAnsi" w:cstheme="majorHAnsi"/>
+              <w:rFonts w:cstheme="minorHAnsi"/>
             </w:rPr>
           </w:pPr>
           <w:r>
             <w:rPr>
-              <w:rFonts w:asciiTheme="majorHAnsi" w:hAnsiTheme="majorHAnsi" w:cstheme="majorHAnsi"/>
+              <w:rFonts w:cstheme="minorHAnsi"/>
             </w:rPr>
-            <w:t xml:space="preserve"> Tarih </w:t>
+            <w:t xml:space="preserve"> Tarih</w:t>
+          </w:r>
+          <w:r>
+            <w:rPr>
+              <w:rFonts w:cstheme="minorHAnsi"/>
+            </w:rPr>
+            <w:t xml:space="preserve"> </w:t>
           </w:r>
         </w:p>
       </w:sdtContent>
@@ -1650,12 +1780,12 @@
       <w:pPr>
         <w:jc w:val="center"/>
         <w:rPr>
-          <w:rFonts w:asciiTheme="majorHAnsi" w:hAnsiTheme="majorHAnsi" w:cstheme="majorHAnsi"/>
+          <w:rFonts w:cstheme="minorHAnsi"/>
         </w:rPr>
       </w:pPr>
       <w:r>
         <w:rPr>
-          <w:rFonts w:asciiTheme="majorHAnsi" w:hAnsiTheme="majorHAnsi" w:cstheme="majorHAnsi"/>
+          <w:rFonts w:cstheme="minorHAnsi"/>
         </w:rPr>
         <w:t xml:space="preserve"> </w:t>
       </w:r>
@@ -1664,29 +1794,37 @@
       <w:pPr>
         <w:jc w:val="center"/>
         <w:rPr>
-          <w:rFonts w:asciiTheme="majorHAnsi" w:hAnsiTheme="majorHAnsi" w:cstheme="majorHAnsi"/>
+          <w:rFonts w:cstheme="minorHAnsi"/>
         </w:rPr>
       </w:pPr>
       <w:sdt>
         <w:sdtPr>
           <w:rPr>
-            <w:rFonts w:asciiTheme="majorHAnsi" w:hAnsiTheme="majorHAnsi" w:cstheme="majorHAnsi"/>
+            <w:rFonts w:cstheme="minorHAnsi"/>
           </w:rPr>
           <w:alias w:val="Müdür"/>
           <w:tag w:val="text"/>
           <w:id w:val="-433524972"/>
           <w:placeholder>
-            <w:docPart w:val="44637B409217E8469179354F0997C373"/>
+            <w:docPart w:val="74E4CD3D0BE77F41B4BDCAB69616EFDD"/>
           </w:placeholder>
           <w:text/>
         </w:sdtPr>
         <w:sdtContent>
           <w:r>
             <w:rPr>
-              <w:rFonts w:asciiTheme="majorHAnsi" w:hAnsiTheme="majorHAnsi" w:cstheme="majorHAnsi"/>
+              <w:rFonts w:cstheme="minorHAnsi"/>
             </w:rPr>
-            <w:t xml:space="preserve"> müdür</w:t>
+            <w:t xml:space="preserve"> </w:t>
           </w:r>
+          <w:proofErr w:type="gramStart"/>
+          <w:r>
+            <w:rPr>
+              <w:rFonts w:cstheme="minorHAnsi"/>
+            </w:rPr>
+            <w:t>müdür</w:t>
+          </w:r>
+          <w:proofErr w:type="gramEnd"/>
         </w:sdtContent>
       </w:sdt>
     </w:p>
@@ -1694,14 +1832,14 @@
       <w:pPr>
         <w:jc w:val="center"/>
         <w:rPr>
-          <w:rFonts w:asciiTheme="majorHAnsi" w:hAnsiTheme="majorHAnsi" w:cstheme="majorHAnsi"/>
+          <w:rFonts w:cstheme="minorHAnsi"/>
           <w:b/>
           <w:color w:val="000000" w:themeColor="text1"/>
         </w:rPr>
       </w:pPr>
       <w:r>
         <w:rPr>
-          <w:rFonts w:asciiTheme="majorHAnsi" w:hAnsiTheme="majorHAnsi" w:cstheme="majorHAnsi"/>
+          <w:rFonts w:cstheme="minorHAnsi"/>
           <w:b/>
           <w:color w:val="000000" w:themeColor="text1"/>
         </w:rPr>
@@ -2492,7 +2630,7 @@
     </w:docPart>
     <w:docPart>
       <w:docPartPr>
-        <w:name w:val="6312C4588F5E614D903376FA078F8B6F"/>
+        <w:name w:val="61A4E57C3B19B647BC69118B399C13BC"/>
         <w:category>
           <w:name w:val="Genel"/>
           <w:gallery w:val="placeholder"/>
@@ -2503,12 +2641,12 @@
         <w:behaviors>
           <w:behavior w:val="content"/>
         </w:behaviors>
-        <w:guid w:val="{D57C6BFB-71D7-704A-A8B0-8A0A5A9D1E68}"/>
+        <w:guid w:val="{AB896939-2A0A-2E45-9F04-096D6D86F00C}"/>
       </w:docPartPr>
       <w:docPartBody>
         <w:p>
           <w:pPr>
-            <w:pStyle w:val="6312C4588F5E614D903376FA078F8B6F"/>
+            <w:pStyle w:val="61A4E57C3B19B647BC69118B399C13BC"/>
           </w:pPr>
           <w:r>
             <w:rPr>
@@ -2521,7 +2659,7 @@
     </w:docPart>
     <w:docPart>
       <w:docPartPr>
-        <w:name w:val="47DA47C6D4520D4996C6B7D64DA03676"/>
+        <w:name w:val="FCA8BFA51AD27E4085B91E890CC632AC"/>
         <w:category>
           <w:name w:val="Genel"/>
           <w:gallery w:val="placeholder"/>
@@ -2532,12 +2670,12 @@
         <w:behaviors>
           <w:behavior w:val="content"/>
         </w:behaviors>
-        <w:guid w:val="{1E29D410-5ED3-0D42-8565-84D8132C2E6A}"/>
+        <w:guid w:val="{519B4958-94A1-DD4C-BE8D-65E36E177F54}"/>
       </w:docPartPr>
       <w:docPartBody>
         <w:p>
           <w:pPr>
-            <w:pStyle w:val="47DA47C6D4520D4996C6B7D64DA03676"/>
+            <w:pStyle w:val="FCA8BFA51AD27E4085B91E890CC632AC"/>
           </w:pPr>
           <w:r>
             <w:rPr>
@@ -2550,7 +2688,7 @@
     </w:docPart>
     <w:docPart>
       <w:docPartPr>
-        <w:name w:val="44637B409217E8469179354F0997C373"/>
+        <w:name w:val="74E4CD3D0BE77F41B4BDCAB69616EFDD"/>
         <w:category>
           <w:name w:val="Genel"/>
           <w:gallery w:val="placeholder"/>
@@ -2561,12 +2699,12 @@
         <w:behaviors>
           <w:behavior w:val="content"/>
         </w:behaviors>
-        <w:guid w:val="{25FF5D81-1CFA-4E44-84AF-8EFB678EEA94}"/>
+        <w:guid w:val="{9FF8F28F-2A59-E840-85F5-3AD0AA85FD67}"/>
       </w:docPartPr>
       <w:docPartBody>
         <w:p>
           <w:pPr>
-            <w:pStyle w:val="44637B409217E8469179354F0997C373"/>
+            <w:pStyle w:val="74E4CD3D0BE77F41B4BDCAB69616EFDD"/>
           </w:pPr>
           <w:r>
             <w:rPr>
@@ -2646,12 +2784,15 @@
   </w:compat>
   <w:rsids>
     <w:rsidRoot w:val="002F7B79"/>
+    <w:rsid w:val="0002619D"/>
     <w:rsid w:val="001D4B01"/>
     <w:rsid w:val="002F7B79"/>
     <w:rsid w:val="004F3766"/>
+    <w:rsid w:val="00530618"/>
     <w:rsid w:val="006414F1"/>
     <w:rsid w:val="00944D15"/>
     <w:rsid w:val="009B4435"/>
+    <w:rsid w:val="00AC5ED0"/>
   </w:rsids>
   <m:mathPr>
     <m:mathFont m:val="Cambria Math"/>
@@ -3103,22 +3244,31 @@
     <w:basedOn w:val="VarsaylanParagrafYazTipi"/>
     <w:uiPriority w:val="99"/>
     <w:semiHidden/>
-    <w:rsid w:val="004F3766"/>
+    <w:rsid w:val="00530618"/>
     <w:rPr>
       <w:color w:val="666666"/>
     </w:rPr>
   </w:style>
-  <w:style w:type="paragraph" w:customStyle="1" w:styleId="D672BA8F8BFCDB419F2ECE9A51D1250F">
-    <w:name w:val="D672BA8F8BFCDB419F2ECE9A51D1250F"/>
-    <w:rsid w:val="002F7B79"/>
+  <w:style w:type="paragraph" w:customStyle="1" w:styleId="61A4E57C3B19B647BC69118B399C13BC">
+    <w:name w:val="61A4E57C3B19B647BC69118B399C13BC"/>
+    <w:rsid w:val="00530618"/>
+    <w:pPr>
+      <w:spacing w:after="160" w:line="278" w:lineRule="auto"/>
+    </w:pPr>
   </w:style>
-  <w:style w:type="paragraph" w:customStyle="1" w:styleId="897EBDD7848B0341B986CD566086E49A">
-    <w:name w:val="897EBDD7848B0341B986CD566086E49A"/>
-    <w:rsid w:val="002F7B79"/>
+  <w:style w:type="paragraph" w:customStyle="1" w:styleId="FCA8BFA51AD27E4085B91E890CC632AC">
+    <w:name w:val="FCA8BFA51AD27E4085B91E890CC632AC"/>
+    <w:rsid w:val="00530618"/>
+    <w:pPr>
+      <w:spacing w:after="160" w:line="278" w:lineRule="auto"/>
+    </w:pPr>
   </w:style>
-  <w:style w:type="paragraph" w:customStyle="1" w:styleId="7D77399AFBB6C64B9823B22AD6E68AA5">
-    <w:name w:val="7D77399AFBB6C64B9823B22AD6E68AA5"/>
-    <w:rsid w:val="002F7B79"/>
+  <w:style w:type="paragraph" w:customStyle="1" w:styleId="74E4CD3D0BE77F41B4BDCAB69616EFDD">
+    <w:name w:val="74E4CD3D0BE77F41B4BDCAB69616EFDD"/>
+    <w:rsid w:val="00530618"/>
+    <w:pPr>
+      <w:spacing w:after="160" w:line="278" w:lineRule="auto"/>
+    </w:pPr>
   </w:style>
   <w:style w:type="paragraph" w:customStyle="1" w:styleId="8AB680807967A44A97B70EF2E38C8C8A">
     <w:name w:val="8AB680807967A44A97B70EF2E38C8C8A"/>
